--- a/45. 鑑、鑒→鉴.docx
+++ b/45. 鑑、鑒→鉴.docx
@@ -142,7 +142,7 @@
           <w:szCs w:val="48"/>
           <w:lang w:eastAsia="zh-TW"/>
         </w:rPr>
-        <w:t>辨意：根據《教育部異體字字典》，「</w:t>
+        <w:t>辨意：「</w:t>
       </w:r>
       <w:r>
         <w:rPr>

--- a/45. 鑑、鑒→鉴.docx
+++ b/45. 鑑、鑒→鉴.docx
@@ -80,6 +80,8 @@
         </w:rPr>
         <w:t>辨音：「</w:t>
       </w:r>
+      <w:bookmarkStart w:id="0" w:name="_GoBack"/>
+      <w:bookmarkEnd w:id="0"/>
       <w:r>
         <w:rPr>
           <w:rFonts w:hint="eastAsia" w:ascii="TW-MOE-Std-Kai" w:hAnsi="TW-MOE-Std-Kai" w:eastAsia="TW-MOE-Std-Kai" w:cs="TW-MOE-Std-Kai"/>
@@ -169,18 +171,7 @@
           <w:szCs w:val="48"/>
           <w:lang w:val="en-US" w:eastAsia="zh-TW"/>
         </w:rPr>
-        <w:t>是指大盆、鏡子、照、審查或觀照（或具其能力）、戒勉、警惕、明、光澤、可資證明之信物或姓氏，如「以史為鑑」、「借鑑」、「鑑別」、「鑑賞」、「鑑於」、「知人之鑑」、「印鑑」等。而「鑒」則是指視察的能力或見識、借鏡、照、審查等，與「鑑」互為異體字（實則為「金」部從左邊</w:t>
-      </w:r>
-      <w:bookmarkStart w:id="0" w:name="_GoBack"/>
-      <w:bookmarkEnd w:id="0"/>
-      <w:r>
-        <w:rPr>
-          <w:rFonts w:hint="eastAsia" w:ascii="TW-MOE-Std-Kai" w:hAnsi="TW-MOE-Std-Kai" w:eastAsia="TW-MOE-Std-Kai" w:cs="TW-MOE-Std-Kai"/>
-          <w:sz w:val="48"/>
-          <w:szCs w:val="48"/>
-          <w:lang w:val="en-US" w:eastAsia="zh-TW"/>
-        </w:rPr>
-        <w:t>位移至下方之結果），而今多指請人看信的意思，多用於書信中，如「大鑒」、「鈞鑒」、「臺鑒」等。現代語境中如果不是請人看信的意思則一律寫「鑑」即可。需要注意的是，只有「鑑」可作姓氏。</w:t>
+        <w:t>是指大盆、鏡子、照、審查或觀照（或具其能力）、戒勉、警惕、明、光澤、可資證明之信物或姓氏，如「以史為鑑」、「借鑑」、「鑑別」、「鑑賞」、「鑑於」、「知人之鑑」、「印鑑」等。而「鑒」則是指視察的能力或見識、借鏡、照、審查等，與「鑑」互為異體字（實則為「金」部從左邊位移至下方之結果），而今多指請人看信的意思，多用於書信中，如「大鑒」、「鈞鑒」、「臺鑒」等。現代語境中如果不是請人看信的意思則一律寫「鑑」即可。需要注意的是，只有「鑑」可作姓氏。</w:t>
       </w:r>
     </w:p>
     <w:sectPr>

--- a/45. 鑑、鑒→鉴.docx
+++ b/45. 鑑、鑒→鉴.docx
@@ -80,8 +80,6 @@
         </w:rPr>
         <w:t>辨音：「</w:t>
       </w:r>
-      <w:bookmarkStart w:id="0" w:name="_GoBack"/>
-      <w:bookmarkEnd w:id="0"/>
       <w:r>
         <w:rPr>
           <w:rFonts w:hint="eastAsia" w:ascii="TW-MOE-Std-Kai" w:hAnsi="TW-MOE-Std-Kai" w:eastAsia="TW-MOE-Std-Kai" w:cs="TW-MOE-Std-Kai"/>
@@ -171,7 +169,18 @@
           <w:szCs w:val="48"/>
           <w:lang w:val="en-US" w:eastAsia="zh-TW"/>
         </w:rPr>
-        <w:t>是指大盆、鏡子、照、審查或觀照（或具其能力）、戒勉、警惕、明、光澤、可資證明之信物或姓氏，如「以史為鑑」、「借鑑」、「鑑別」、「鑑賞」、「鑑於」、「知人之鑑」、「印鑑」等。而「鑒」則是指視察的能力或見識、借鏡、照、審查等，與「鑑」互為異體字（實則為「金」部從左邊位移至下方之結果），而今多指請人看信的意思，多用於書信中，如「大鑒」、「鈞鑒」、「臺鑒」等。現代語境中如果不是請人看信的意思則一律寫「鑑」即可。需要注意的是，只有「鑑」可作姓氏。</w:t>
+        <w:t>是指大盆、鏡子、照、審查或觀照（或具其能力）、戒勉、警惕、明、光澤、可資證明之信物或姓氏，如「以史為鑑」、「借鑑」、「鑑別」、「鑑識」（明察、識別</w:t>
+      </w:r>
+      <w:bookmarkStart w:id="0" w:name="_GoBack"/>
+      <w:bookmarkEnd w:id="0"/>
+      <w:r>
+        <w:rPr>
+          <w:rFonts w:hint="eastAsia" w:ascii="TW-MOE-Std-Kai" w:hAnsi="TW-MOE-Std-Kai" w:eastAsia="TW-MOE-Std-Kai" w:cs="TW-MOE-Std-Kai"/>
+          <w:sz w:val="48"/>
+          <w:szCs w:val="48"/>
+          <w:lang w:val="en-US" w:eastAsia="zh-TW"/>
+        </w:rPr>
+        <w:t>）、「鑑賞」、「鑑於」、「知人之鑑」、「印鑑」等。而「鑒」則是指視察的能力或見識、借鏡、照、審查等，與「鑑」互為異體字（實則為「金」部從左邊位移至下方之結果），而今多指請人看信的意思，多用於書信中，如「大鑒」、「鈞鑒」、「臺鑒」等。現代語境中如果不是請人看信的意思則一律寫「鑑」即可。需要注意的是，只有「鑑」可作姓氏。</w:t>
       </w:r>
     </w:p>
     <w:sectPr>

--- a/45. 鑑、鑒→鉴.docx
+++ b/45. 鑑、鑒→鉴.docx
@@ -169,7 +169,7 @@
           <w:szCs w:val="48"/>
           <w:lang w:val="en-US" w:eastAsia="zh-TW"/>
         </w:rPr>
-        <w:t>是指大盆、鏡子、照、審查或觀照（或具其能力）、戒勉、警惕、明、光澤、可資證明之信物或姓氏，如「以史為鑑」、「借鑑」、「鑑別」、「鑑識」（明察、識別</w:t>
+        <w:t>是指大盆、鏡子、照、審查或觀照（或具其能力）、戒勉、警惕、明、光澤、可資證明之信物或姓氏，如「以史為鑑」</w:t>
       </w:r>
       <w:bookmarkStart w:id="0" w:name="_GoBack"/>
       <w:bookmarkEnd w:id="0"/>
@@ -180,7 +180,7 @@
           <w:szCs w:val="48"/>
           <w:lang w:val="en-US" w:eastAsia="zh-TW"/>
         </w:rPr>
-        <w:t>）、「鑑賞」、「鑑於」、「知人之鑑」、「印鑑」等。而「鑒」則是指視察的能力或見識、借鏡、照、審查等，與「鑑」互為異體字（實則為「金」部從左邊位移至下方之結果），而今多指請人看信的意思，多用於書信中，如「大鑒」、「鈞鑒」、「臺鑒」等。現代語境中如果不是請人看信的意思則一律寫「鑑」即可。需要注意的是，只有「鑑」可作姓氏。</w:t>
+        <w:t>、「借鑑」、「寶鑑」、「鑑別」、「鑑識」（明察、識別）、「鑑賞」、「品鑑」、「鑑於」、「知人之鑑」、「印鑑」等。而「鑒」則是指視察的能力或見識、借鏡、照、審查等，與「鑑」互為異體字（實則為「金」部從左邊位移至下方之結果），而今多指請人看信的意思，多用於書信中，如「大鑒」、「鈞鑒」、「臺鑒」等。現代語境中如果不是請人看信的意思則一律寫「鑑」即可。需要注意的是，只有「鑑」可作姓氏。</w:t>
       </w:r>
     </w:p>
     <w:sectPr>

--- a/45. 鑑、鑒→鉴.docx
+++ b/45. 鑑、鑒→鉴.docx
@@ -169,7 +169,7 @@
           <w:szCs w:val="48"/>
           <w:lang w:val="en-US" w:eastAsia="zh-TW"/>
         </w:rPr>
-        <w:t>是指大盆、鏡子、照、審查或觀照（或具其能力）、戒勉、警惕、明、光澤、可資證明之信物或姓氏，如「以史為鑑」</w:t>
+        <w:t>是指大盆、鏡子、照、審查或觀照（或具其能力）、戒勉、警惕、明、光澤、可資證明之信物或姓氏，如「以史為鑑」、「借鑑」、「寶鑑」、「鑑別」、「鑑定」</w:t>
       </w:r>
       <w:bookmarkStart w:id="0" w:name="_GoBack"/>
       <w:bookmarkEnd w:id="0"/>
@@ -180,7 +180,7 @@
           <w:szCs w:val="48"/>
           <w:lang w:val="en-US" w:eastAsia="zh-TW"/>
         </w:rPr>
-        <w:t>、「借鑑」、「寶鑑」、「鑑別」、「鑑識」（明察、識別）、「鑑賞」、「品鑑」、「鑑於」、「知人之鑑」、「印鑑」等。而「鑒」則是指視察的能力或見識、借鏡、照、審查等，與「鑑」互為異體字（實則為「金」部從左邊位移至下方之結果），而今多指請人看信的意思，多用於書信中，如「大鑒」、「鈞鑒」、「臺鑒」等。現代語境中如果不是請人看信的意思則一律寫「鑑」即可。需要注意的是，只有「鑑」可作姓氏。</w:t>
+        <w:t>、「鑑識」（明察、識別）、「鑑賞」、「品鑑」、「鑑於」、「知人之鑑」、「印鑑」等。而「鑒」則是指視察的能力或見識、借鏡、照、審查等，與「鑑」互為異體字（實則為「金」部從左邊位移至下方之結果），而今多指請人看信的意思，多用於書信中，如「大鑒」、「鈞鑒」、「臺鑒」等。現代語境中如果不是請人看信的意思則一律寫「鑑」即可。需要注意的是，只有「鑑」可作姓氏。</w:t>
       </w:r>
     </w:p>
     <w:sectPr>

--- a/45. 鑑、鑒→鉴.docx
+++ b/45. 鑑、鑒→鉴.docx
@@ -6,16 +6,16 @@
       <w:pPr>
         <w:rPr>
           <w:rFonts w:hint="eastAsia" w:ascii="TW-MOE-Std-Kai" w:hAnsi="TW-MOE-Std-Kai" w:eastAsia="TW-MOE-Std-Kai" w:cs="TW-MOE-Std-Kai"/>
-          <w:sz w:val="48"/>
-          <w:szCs w:val="48"/>
+          <w:sz w:val="29"/>
+          <w:szCs w:val="29"/>
           <w:lang w:eastAsia="zh-TW"/>
         </w:rPr>
       </w:pPr>
       <w:r>
         <w:rPr>
           <w:rFonts w:hint="eastAsia" w:ascii="TW-MOE-Std-Kai" w:hAnsi="TW-MOE-Std-Kai" w:eastAsia="TW-MOE-Std-Kai" w:cs="TW-MOE-Std-Kai"/>
-          <w:sz w:val="48"/>
-          <w:szCs w:val="48"/>
+          <w:sz w:val="29"/>
+          <w:szCs w:val="29"/>
           <w:lang w:eastAsia="zh-TW"/>
         </w:rPr>
         <w:t>《大陸居民臺灣正體字講義》一簡多繁辨析之「</w:t>
@@ -23,8 +23,8 @@
       <w:r>
         <w:rPr>
           <w:rFonts w:hint="eastAsia" w:ascii="TW-MOE-Std-Kai" w:hAnsi="TW-MOE-Std-Kai" w:eastAsia="TW-MOE-Std-Kai" w:cs="TW-MOE-Std-Kai"/>
-          <w:sz w:val="48"/>
-          <w:szCs w:val="48"/>
+          <w:sz w:val="29"/>
+          <w:szCs w:val="29"/>
           <w:lang w:val="en-US" w:eastAsia="zh-TW"/>
         </w:rPr>
         <w:t>鑑、鑒</w:t>
@@ -32,8 +32,8 @@
       <w:r>
         <w:rPr>
           <w:rFonts w:hint="eastAsia" w:ascii="TW-MOE-Std-Kai" w:hAnsi="TW-MOE-Std-Kai" w:eastAsia="TW-MOE-Std-Kai" w:cs="TW-MOE-Std-Kai"/>
-          <w:sz w:val="48"/>
-          <w:szCs w:val="48"/>
+          <w:sz w:val="29"/>
+          <w:szCs w:val="29"/>
           <w:lang w:eastAsia="zh-TW"/>
         </w:rPr>
         <w:t>」→「</w:t>
@@ -41,8 +41,8 @@
       <w:r>
         <w:rPr>
           <w:rFonts w:hint="eastAsia" w:ascii="TW-MOE-Std-Kai" w:hAnsi="TW-MOE-Std-Kai" w:eastAsia="TW-MOE-Std-Kai" w:cs="TW-MOE-Std-Kai"/>
-          <w:sz w:val="48"/>
-          <w:szCs w:val="48"/>
+          <w:sz w:val="29"/>
+          <w:szCs w:val="29"/>
           <w:lang w:val="en-US" w:eastAsia="zh-TW"/>
         </w:rPr>
         <w:t>鉴</w:t>
@@ -50,8 +50,8 @@
       <w:r>
         <w:rPr>
           <w:rFonts w:hint="eastAsia" w:ascii="TW-MOE-Std-Kai" w:hAnsi="TW-MOE-Std-Kai" w:eastAsia="TW-MOE-Std-Kai" w:cs="TW-MOE-Std-Kai"/>
-          <w:sz w:val="48"/>
-          <w:szCs w:val="48"/>
+          <w:sz w:val="29"/>
+          <w:szCs w:val="29"/>
           <w:lang w:eastAsia="zh-TW"/>
         </w:rPr>
         <w:t>」</w:t>
@@ -66,16 +66,16 @@
         <w:jc w:val="left"/>
         <w:rPr>
           <w:rFonts w:hint="default" w:ascii="TW-MOE-Std-Kai" w:hAnsi="TW-MOE-Std-Kai" w:eastAsia="TW-MOE-Std-Kai" w:cs="TW-MOE-Std-Kai"/>
-          <w:sz w:val="48"/>
-          <w:szCs w:val="48"/>
+          <w:sz w:val="29"/>
+          <w:szCs w:val="29"/>
           <w:lang w:val="en-US" w:eastAsia="zh-TW"/>
         </w:rPr>
       </w:pPr>
       <w:r>
         <w:rPr>
           <w:rFonts w:hint="eastAsia" w:ascii="TW-MOE-Std-Kai" w:hAnsi="TW-MOE-Std-Kai" w:eastAsia="TW-MOE-Std-Kai" w:cs="TW-MOE-Std-Kai"/>
-          <w:sz w:val="48"/>
-          <w:szCs w:val="48"/>
+          <w:sz w:val="29"/>
+          <w:szCs w:val="29"/>
           <w:lang w:eastAsia="zh-TW"/>
         </w:rPr>
         <w:t>辨音：「</w:t>
@@ -83,8 +83,8 @@
       <w:r>
         <w:rPr>
           <w:rFonts w:hint="eastAsia" w:ascii="TW-MOE-Std-Kai" w:hAnsi="TW-MOE-Std-Kai" w:eastAsia="TW-MOE-Std-Kai" w:cs="TW-MOE-Std-Kai"/>
-          <w:sz w:val="48"/>
-          <w:szCs w:val="48"/>
+          <w:sz w:val="29"/>
+          <w:szCs w:val="29"/>
           <w:lang w:val="en-US" w:eastAsia="zh-TW"/>
         </w:rPr>
         <w:t>鑑、鑒</w:t>
@@ -92,8 +92,8 @@
       <w:r>
         <w:rPr>
           <w:rFonts w:hint="eastAsia" w:ascii="TW-MOE-Std-Kai" w:hAnsi="TW-MOE-Std-Kai" w:eastAsia="TW-MOE-Std-Kai" w:cs="TW-MOE-Std-Kai"/>
-          <w:sz w:val="48"/>
-          <w:szCs w:val="48"/>
+          <w:sz w:val="29"/>
+          <w:szCs w:val="29"/>
           <w:lang w:eastAsia="zh-TW"/>
         </w:rPr>
         <w:t>」</w:t>
@@ -101,8 +101,8 @@
       <w:r>
         <w:rPr>
           <w:rFonts w:hint="eastAsia" w:ascii="TW-MOE-Std-Kai" w:hAnsi="TW-MOE-Std-Kai" w:eastAsia="TW-MOE-Std-Kai" w:cs="TW-MOE-Std-Kai"/>
-          <w:sz w:val="48"/>
-          <w:szCs w:val="48"/>
+          <w:sz w:val="29"/>
+          <w:szCs w:val="29"/>
           <w:lang w:val="en-US" w:eastAsia="zh-TW"/>
         </w:rPr>
         <w:t>音</w:t>
@@ -110,8 +110,8 @@
       <w:r>
         <w:rPr>
           <w:rFonts w:hint="eastAsia" w:ascii="GB Pinyinok-C" w:hAnsi="GB Pinyinok-C" w:eastAsia="GB Pinyinok-C" w:cs="GB Pinyinok-C"/>
-          <w:sz w:val="48"/>
-          <w:szCs w:val="48"/>
+          <w:sz w:val="29"/>
+          <w:szCs w:val="29"/>
           <w:lang w:val="en-US" w:eastAsia="zh-TW"/>
         </w:rPr>
         <w:t>jiàn</w:t>
@@ -119,8 +119,8 @@
       <w:r>
         <w:rPr>
           <w:rFonts w:hint="eastAsia" w:ascii="TW-MOE-Std-Kai" w:hAnsi="TW-MOE-Std-Kai" w:eastAsia="TW-MOE-Std-Kai" w:cs="TW-MOE-Std-Kai"/>
-          <w:sz w:val="48"/>
-          <w:szCs w:val="48"/>
+          <w:sz w:val="29"/>
+          <w:szCs w:val="29"/>
           <w:lang w:val="en-US" w:eastAsia="zh-TW"/>
         </w:rPr>
         <w:t>。</w:t>
@@ -130,16 +130,16 @@
       <w:pPr>
         <w:rPr>
           <w:rFonts w:hint="default" w:ascii="TW-MOE-Std-Kai" w:hAnsi="TW-MOE-Std-Kai" w:eastAsia="TW-MOE-Std-Kai" w:cs="TW-MOE-Std-Kai"/>
-          <w:sz w:val="48"/>
-          <w:szCs w:val="48"/>
+          <w:sz w:val="29"/>
+          <w:szCs w:val="29"/>
           <w:lang w:val="en-US" w:eastAsia="zh-TW"/>
         </w:rPr>
       </w:pPr>
       <w:r>
         <w:rPr>
           <w:rFonts w:hint="eastAsia" w:ascii="TW-MOE-Std-Kai" w:hAnsi="TW-MOE-Std-Kai" w:eastAsia="TW-MOE-Std-Kai" w:cs="TW-MOE-Std-Kai"/>
-          <w:sz w:val="48"/>
-          <w:szCs w:val="48"/>
+          <w:sz w:val="29"/>
+          <w:szCs w:val="29"/>
           <w:lang w:eastAsia="zh-TW"/>
         </w:rPr>
         <w:t>辨意：「</w:t>
@@ -147,8 +147,8 @@
       <w:r>
         <w:rPr>
           <w:rFonts w:hint="eastAsia" w:ascii="TW-MOE-Std-Kai" w:hAnsi="TW-MOE-Std-Kai" w:eastAsia="TW-MOE-Std-Kai" w:cs="TW-MOE-Std-Kai"/>
-          <w:sz w:val="48"/>
-          <w:szCs w:val="48"/>
+          <w:sz w:val="29"/>
+          <w:szCs w:val="29"/>
           <w:lang w:val="en-US" w:eastAsia="zh-TW"/>
         </w:rPr>
         <w:t>鑑</w:t>
@@ -156,8 +156,8 @@
       <w:r>
         <w:rPr>
           <w:rFonts w:hint="eastAsia" w:ascii="TW-MOE-Std-Kai" w:hAnsi="TW-MOE-Std-Kai" w:eastAsia="TW-MOE-Std-Kai" w:cs="TW-MOE-Std-Kai"/>
-          <w:sz w:val="48"/>
-          <w:szCs w:val="48"/>
+          <w:sz w:val="29"/>
+          <w:szCs w:val="29"/>
           <w:lang w:eastAsia="zh-TW"/>
         </w:rPr>
         <w:t>」</w:t>
@@ -165,22 +165,112 @@
       <w:r>
         <w:rPr>
           <w:rFonts w:hint="eastAsia" w:ascii="TW-MOE-Std-Kai" w:hAnsi="TW-MOE-Std-Kai" w:eastAsia="TW-MOE-Std-Kai" w:cs="TW-MOE-Std-Kai"/>
-          <w:sz w:val="48"/>
-          <w:szCs w:val="48"/>
-          <w:lang w:val="en-US" w:eastAsia="zh-TW"/>
-        </w:rPr>
-        <w:t>是指大盆、鏡子、照、審查或觀照（或具其能力）、戒勉、警惕、明、光澤、可資證明之信物或姓氏，如「以史為鑑」、「借鑑」、「寶鑑」、「鑑別」、「鑑定」</w:t>
+          <w:sz w:val="29"/>
+          <w:szCs w:val="29"/>
+          <w:lang w:val="en-US" w:eastAsia="zh-TW"/>
+        </w:rPr>
+        <w:t>是指大盆、鏡子、照、審查或觀照（或具其能力）、戒勉、警惕、明、光澤、可資證明之信物或姓氏，如「鞶（</w:t>
+      </w:r>
+      <w:r>
+        <w:rPr>
+          <w:rFonts w:hint="eastAsia" w:ascii="GB Pinyinok-C" w:hAnsi="GB Pinyinok-C" w:eastAsia="GB Pinyinok-C" w:cs="GB Pinyinok-C"/>
+          <w:sz w:val="29"/>
+          <w:szCs w:val="29"/>
+          <w:lang w:val="en-US" w:eastAsia="zh-TW"/>
+        </w:rPr>
+        <w:t>pán</w:t>
+      </w:r>
+      <w:r>
+        <w:rPr>
+          <w:rFonts w:hint="eastAsia" w:ascii="TW-MOE-Std-Kai" w:hAnsi="TW-MOE-Std-Kai" w:eastAsia="TW-MOE-Std-Kai" w:cs="TW-MOE-Std-Kai"/>
+          <w:sz w:val="29"/>
+          <w:szCs w:val="29"/>
+          <w:lang w:val="en-US" w:eastAsia="zh-TW"/>
+        </w:rPr>
+        <w:t>）鑑」、「髮光可鑑」、「光可鑑人」、「寶鑑」、「鑑別」、「鑑定」</w:t>
+      </w:r>
+      <w:r>
+        <w:rPr>
+          <w:rFonts w:hint="eastAsia" w:ascii="TW-MOE-Std-Kai" w:hAnsi="TW-MOE-Std-Kai" w:eastAsia="TW-MOE-Std-Kai" w:cs="TW-MOE-Std-Kai"/>
+          <w:sz w:val="29"/>
+          <w:szCs w:val="29"/>
+          <w:lang w:val="en-US" w:eastAsia="zh-TW"/>
+        </w:rPr>
+        <w:t>、「印鑑」</w:t>
+      </w:r>
+      <w:r>
+        <w:rPr>
+          <w:rFonts w:hint="eastAsia" w:ascii="TW-MOE-Std-Kai" w:hAnsi="TW-MOE-Std-Kai" w:eastAsia="TW-MOE-Std-Kai" w:cs="TW-MOE-Std-Kai"/>
+          <w:sz w:val="29"/>
+          <w:szCs w:val="29"/>
+          <w:lang w:val="en-US" w:eastAsia="zh-TW"/>
+        </w:rPr>
+        <w:t>、「鑑識」（明察、識別）、「鑑賞」、「品鑑」</w:t>
+      </w:r>
+      <w:r>
+        <w:rPr>
+          <w:rFonts w:hint="eastAsia" w:ascii="TW-MOE-Std-Kai" w:hAnsi="TW-MOE-Std-Kai" w:eastAsia="TW-MOE-Std-Kai" w:cs="TW-MOE-Std-Kai"/>
+          <w:sz w:val="29"/>
+          <w:szCs w:val="29"/>
+          <w:lang w:val="en-US" w:eastAsia="zh-TW"/>
+        </w:rPr>
+        <w:t>、「明鑑」、「借鑑」、「鑑戒」</w:t>
+      </w:r>
+      <w:r>
+        <w:rPr>
+          <w:rFonts w:hint="eastAsia" w:ascii="TW-MOE-Std-Kai" w:hAnsi="TW-MOE-Std-Kai" w:eastAsia="TW-MOE-Std-Kai" w:cs="TW-MOE-Std-Kai"/>
+          <w:sz w:val="29"/>
+          <w:szCs w:val="29"/>
+          <w:lang w:val="en-US" w:eastAsia="zh-TW"/>
+        </w:rPr>
+        <w:t>、「鑑於」、「殷鑑」</w:t>
+      </w:r>
+      <w:r>
+        <w:rPr>
+          <w:rFonts w:hint="eastAsia" w:ascii="TW-MOE-Std-Kai" w:hAnsi="TW-MOE-Std-Kai" w:eastAsia="TW-MOE-Std-Kai" w:cs="TW-MOE-Std-Kai"/>
+          <w:sz w:val="29"/>
+          <w:szCs w:val="29"/>
+          <w:lang w:val="en-US" w:eastAsia="zh-TW"/>
+        </w:rPr>
+        <w:t>、「有鑑於此」、「引以為鑑」、「以史為鑑」、「前車之鑑」、「鑑往知來」、「知人之鑑」</w:t>
+      </w:r>
+      <w:r>
+        <w:rPr>
+          <w:rFonts w:hint="eastAsia" w:ascii="TW-MOE-Std-Kai" w:hAnsi="TW-MOE-Std-Kai" w:eastAsia="TW-MOE-Std-Kai" w:cs="TW-MOE-Std-Kai"/>
+          <w:sz w:val="29"/>
+          <w:szCs w:val="29"/>
+          <w:lang w:val="en-US" w:eastAsia="zh-TW"/>
+        </w:rPr>
+        <w:t>等。而「鑒」則是指視察的能力或見識、借鏡、照、審查等，與「鑑」互為異體字（實則為「金」部從左邊位移至下方之結果），而今多指請人看信的意思，多用於書信中，如「大鑒」、「芳鑒」、「鈞鑒」、「臺鑒」、「崇鑒」、「尊鑒」、「惠鑒」、「青鑒」、「懿鑒」、「道鑒」、「矜鑒」、「禮鑒」、「燕鑒」、「儷鑒」、「垂鑒」、「明鑒」、「洞鑒」、「賞鑒」、「冰鑒」、「耳鑒」、「鑒察」、「鑒核」、「風鑒」、「朗鑒」、「憐鑒」、「炯鑒」、「宸鑒」、「靈鑒」、「鑒諒」</w:t>
+      </w:r>
+      <w:r>
+        <w:rPr>
+          <w:rFonts w:hint="eastAsia" w:ascii="TW-MOE-Std-Kai" w:hAnsi="TW-MOE-Std-Kai" w:eastAsia="TW-MOE-Std-Kai" w:cs="TW-MOE-Std-Kai"/>
+          <w:sz w:val="29"/>
+          <w:szCs w:val="29"/>
+          <w:lang w:val="en-US" w:eastAsia="zh-TW"/>
+        </w:rPr>
+        <w:t>、「鑒毛辨色」、「鑒貌辨色」、「神人鑒知」、「精悟玄鑒」</w:t>
+      </w:r>
+      <w:r>
+        <w:rPr>
+          <w:rFonts w:hint="eastAsia" w:ascii="TW-MOE-Std-Kai" w:hAnsi="TW-MOE-Std-Kai" w:eastAsia="TW-MOE-Std-Kai" w:cs="TW-MOE-Std-Kai"/>
+          <w:sz w:val="29"/>
+          <w:szCs w:val="29"/>
+          <w:lang w:val="en-US" w:eastAsia="zh-TW"/>
+        </w:rPr>
+        <w:t>、「以往鑒來」、「知往鑒今」、「覆車之鑒」、「前車可鑒」等。現代語境中區分「鑑」和「鑒」，首先要記住如作書信提稱語則通常只能</w:t>
       </w:r>
       <w:bookmarkStart w:id="0" w:name="_GoBack"/>
       <w:bookmarkEnd w:id="0"/>
       <w:r>
         <w:rPr>
           <w:rFonts w:hint="eastAsia" w:ascii="TW-MOE-Std-Kai" w:hAnsi="TW-MOE-Std-Kai" w:eastAsia="TW-MOE-Std-Kai" w:cs="TW-MOE-Std-Kai"/>
-          <w:sz w:val="48"/>
-          <w:szCs w:val="48"/>
-          <w:lang w:val="en-US" w:eastAsia="zh-TW"/>
-        </w:rPr>
-        <w:t>、「鑑識」（明察、識別）、「鑑賞」、「品鑑」、「鑑於」、「知人之鑑」、「印鑑」等。而「鑒」則是指視察的能力或見識、借鏡、照、審查等，與「鑑」互為異體字（實則為「金」部從左邊位移至下方之結果），而今多指請人看信的意思，多用於書信中，如「大鑒」、「鈞鑒」、「臺鑒」等。現代語境中如果不是請人看信的意思則一律寫「鑑」即可。需要注意的是，只有「鑑」可作姓氏。</w:t>
+          <w:sz w:val="29"/>
+          <w:szCs w:val="29"/>
+          <w:lang w:val="en-US" w:eastAsia="zh-TW"/>
+        </w:rPr>
+        <w:t>用「鑒」，其次只要記住「鑒」的慣用詞彙而其餘一律用「鑑」即可。需要注意的是，只有「鑑」可作姓氏。</w:t>
       </w:r>
     </w:p>
     <w:sectPr>

--- a/45. 鑑、鑒→鉴.docx
+++ b/45. 鑑、鑒→鉴.docx
@@ -6,16 +6,16 @@
       <w:pPr>
         <w:rPr>
           <w:rFonts w:hint="eastAsia" w:ascii="TW-MOE-Std-Kai" w:hAnsi="TW-MOE-Std-Kai" w:eastAsia="TW-MOE-Std-Kai" w:cs="TW-MOE-Std-Kai"/>
-          <w:sz w:val="29"/>
-          <w:szCs w:val="29"/>
+          <w:sz w:val="28"/>
+          <w:szCs w:val="28"/>
           <w:lang w:eastAsia="zh-TW"/>
         </w:rPr>
       </w:pPr>
       <w:r>
         <w:rPr>
           <w:rFonts w:hint="eastAsia" w:ascii="TW-MOE-Std-Kai" w:hAnsi="TW-MOE-Std-Kai" w:eastAsia="TW-MOE-Std-Kai" w:cs="TW-MOE-Std-Kai"/>
-          <w:sz w:val="29"/>
-          <w:szCs w:val="29"/>
+          <w:sz w:val="28"/>
+          <w:szCs w:val="28"/>
           <w:lang w:eastAsia="zh-TW"/>
         </w:rPr>
         <w:t>《大陸居民臺灣正體字講義》一簡多繁辨析之「</w:t>
@@ -23,8 +23,8 @@
       <w:r>
         <w:rPr>
           <w:rFonts w:hint="eastAsia" w:ascii="TW-MOE-Std-Kai" w:hAnsi="TW-MOE-Std-Kai" w:eastAsia="TW-MOE-Std-Kai" w:cs="TW-MOE-Std-Kai"/>
-          <w:sz w:val="29"/>
-          <w:szCs w:val="29"/>
+          <w:sz w:val="28"/>
+          <w:szCs w:val="28"/>
           <w:lang w:val="en-US" w:eastAsia="zh-TW"/>
         </w:rPr>
         <w:t>鑑、鑒</w:t>
@@ -32,8 +32,8 @@
       <w:r>
         <w:rPr>
           <w:rFonts w:hint="eastAsia" w:ascii="TW-MOE-Std-Kai" w:hAnsi="TW-MOE-Std-Kai" w:eastAsia="TW-MOE-Std-Kai" w:cs="TW-MOE-Std-Kai"/>
-          <w:sz w:val="29"/>
-          <w:szCs w:val="29"/>
+          <w:sz w:val="28"/>
+          <w:szCs w:val="28"/>
           <w:lang w:eastAsia="zh-TW"/>
         </w:rPr>
         <w:t>」→「</w:t>
@@ -41,8 +41,8 @@
       <w:r>
         <w:rPr>
           <w:rFonts w:hint="eastAsia" w:ascii="TW-MOE-Std-Kai" w:hAnsi="TW-MOE-Std-Kai" w:eastAsia="TW-MOE-Std-Kai" w:cs="TW-MOE-Std-Kai"/>
-          <w:sz w:val="29"/>
-          <w:szCs w:val="29"/>
+          <w:sz w:val="28"/>
+          <w:szCs w:val="28"/>
           <w:lang w:val="en-US" w:eastAsia="zh-TW"/>
         </w:rPr>
         <w:t>鉴</w:t>
@@ -50,8 +50,8 @@
       <w:r>
         <w:rPr>
           <w:rFonts w:hint="eastAsia" w:ascii="TW-MOE-Std-Kai" w:hAnsi="TW-MOE-Std-Kai" w:eastAsia="TW-MOE-Std-Kai" w:cs="TW-MOE-Std-Kai"/>
-          <w:sz w:val="29"/>
-          <w:szCs w:val="29"/>
+          <w:sz w:val="28"/>
+          <w:szCs w:val="28"/>
           <w:lang w:eastAsia="zh-TW"/>
         </w:rPr>
         <w:t>」</w:t>
@@ -66,16 +66,16 @@
         <w:jc w:val="left"/>
         <w:rPr>
           <w:rFonts w:hint="default" w:ascii="TW-MOE-Std-Kai" w:hAnsi="TW-MOE-Std-Kai" w:eastAsia="TW-MOE-Std-Kai" w:cs="TW-MOE-Std-Kai"/>
-          <w:sz w:val="29"/>
-          <w:szCs w:val="29"/>
+          <w:sz w:val="28"/>
+          <w:szCs w:val="28"/>
           <w:lang w:val="en-US" w:eastAsia="zh-TW"/>
         </w:rPr>
       </w:pPr>
       <w:r>
         <w:rPr>
           <w:rFonts w:hint="eastAsia" w:ascii="TW-MOE-Std-Kai" w:hAnsi="TW-MOE-Std-Kai" w:eastAsia="TW-MOE-Std-Kai" w:cs="TW-MOE-Std-Kai"/>
-          <w:sz w:val="29"/>
-          <w:szCs w:val="29"/>
+          <w:sz w:val="28"/>
+          <w:szCs w:val="28"/>
           <w:lang w:eastAsia="zh-TW"/>
         </w:rPr>
         <w:t>辨音：「</w:t>
@@ -83,8 +83,8 @@
       <w:r>
         <w:rPr>
           <w:rFonts w:hint="eastAsia" w:ascii="TW-MOE-Std-Kai" w:hAnsi="TW-MOE-Std-Kai" w:eastAsia="TW-MOE-Std-Kai" w:cs="TW-MOE-Std-Kai"/>
-          <w:sz w:val="29"/>
-          <w:szCs w:val="29"/>
+          <w:sz w:val="28"/>
+          <w:szCs w:val="28"/>
           <w:lang w:val="en-US" w:eastAsia="zh-TW"/>
         </w:rPr>
         <w:t>鑑、鑒</w:t>
@@ -92,8 +92,8 @@
       <w:r>
         <w:rPr>
           <w:rFonts w:hint="eastAsia" w:ascii="TW-MOE-Std-Kai" w:hAnsi="TW-MOE-Std-Kai" w:eastAsia="TW-MOE-Std-Kai" w:cs="TW-MOE-Std-Kai"/>
-          <w:sz w:val="29"/>
-          <w:szCs w:val="29"/>
+          <w:sz w:val="28"/>
+          <w:szCs w:val="28"/>
           <w:lang w:eastAsia="zh-TW"/>
         </w:rPr>
         <w:t>」</w:t>
@@ -101,8 +101,8 @@
       <w:r>
         <w:rPr>
           <w:rFonts w:hint="eastAsia" w:ascii="TW-MOE-Std-Kai" w:hAnsi="TW-MOE-Std-Kai" w:eastAsia="TW-MOE-Std-Kai" w:cs="TW-MOE-Std-Kai"/>
-          <w:sz w:val="29"/>
-          <w:szCs w:val="29"/>
+          <w:sz w:val="28"/>
+          <w:szCs w:val="28"/>
           <w:lang w:val="en-US" w:eastAsia="zh-TW"/>
         </w:rPr>
         <w:t>音</w:t>
@@ -110,8 +110,8 @@
       <w:r>
         <w:rPr>
           <w:rFonts w:hint="eastAsia" w:ascii="GB Pinyinok-C" w:hAnsi="GB Pinyinok-C" w:eastAsia="GB Pinyinok-C" w:cs="GB Pinyinok-C"/>
-          <w:sz w:val="29"/>
-          <w:szCs w:val="29"/>
+          <w:sz w:val="28"/>
+          <w:szCs w:val="28"/>
           <w:lang w:val="en-US" w:eastAsia="zh-TW"/>
         </w:rPr>
         <w:t>jiàn</w:t>
@@ -119,8 +119,8 @@
       <w:r>
         <w:rPr>
           <w:rFonts w:hint="eastAsia" w:ascii="TW-MOE-Std-Kai" w:hAnsi="TW-MOE-Std-Kai" w:eastAsia="TW-MOE-Std-Kai" w:cs="TW-MOE-Std-Kai"/>
-          <w:sz w:val="29"/>
-          <w:szCs w:val="29"/>
+          <w:sz w:val="28"/>
+          <w:szCs w:val="28"/>
           <w:lang w:val="en-US" w:eastAsia="zh-TW"/>
         </w:rPr>
         <w:t>。</w:t>
@@ -130,16 +130,16 @@
       <w:pPr>
         <w:rPr>
           <w:rFonts w:hint="default" w:ascii="TW-MOE-Std-Kai" w:hAnsi="TW-MOE-Std-Kai" w:eastAsia="TW-MOE-Std-Kai" w:cs="TW-MOE-Std-Kai"/>
-          <w:sz w:val="29"/>
-          <w:szCs w:val="29"/>
+          <w:sz w:val="28"/>
+          <w:szCs w:val="28"/>
           <w:lang w:val="en-US" w:eastAsia="zh-TW"/>
         </w:rPr>
       </w:pPr>
       <w:r>
         <w:rPr>
           <w:rFonts w:hint="eastAsia" w:ascii="TW-MOE-Std-Kai" w:hAnsi="TW-MOE-Std-Kai" w:eastAsia="TW-MOE-Std-Kai" w:cs="TW-MOE-Std-Kai"/>
-          <w:sz w:val="29"/>
-          <w:szCs w:val="29"/>
+          <w:sz w:val="28"/>
+          <w:szCs w:val="28"/>
           <w:lang w:eastAsia="zh-TW"/>
         </w:rPr>
         <w:t>辨意：「</w:t>
@@ -147,8 +147,8 @@
       <w:r>
         <w:rPr>
           <w:rFonts w:hint="eastAsia" w:ascii="TW-MOE-Std-Kai" w:hAnsi="TW-MOE-Std-Kai" w:eastAsia="TW-MOE-Std-Kai" w:cs="TW-MOE-Std-Kai"/>
-          <w:sz w:val="29"/>
-          <w:szCs w:val="29"/>
+          <w:sz w:val="28"/>
+          <w:szCs w:val="28"/>
           <w:lang w:val="en-US" w:eastAsia="zh-TW"/>
         </w:rPr>
         <w:t>鑑</w:t>
@@ -156,8 +156,8 @@
       <w:r>
         <w:rPr>
           <w:rFonts w:hint="eastAsia" w:ascii="TW-MOE-Std-Kai" w:hAnsi="TW-MOE-Std-Kai" w:eastAsia="TW-MOE-Std-Kai" w:cs="TW-MOE-Std-Kai"/>
-          <w:sz w:val="29"/>
-          <w:szCs w:val="29"/>
+          <w:sz w:val="28"/>
+          <w:szCs w:val="28"/>
           <w:lang w:eastAsia="zh-TW"/>
         </w:rPr>
         <w:t>」</w:t>
@@ -165,8 +165,8 @@
       <w:r>
         <w:rPr>
           <w:rFonts w:hint="eastAsia" w:ascii="TW-MOE-Std-Kai" w:hAnsi="TW-MOE-Std-Kai" w:eastAsia="TW-MOE-Std-Kai" w:cs="TW-MOE-Std-Kai"/>
-          <w:sz w:val="29"/>
-          <w:szCs w:val="29"/>
+          <w:sz w:val="28"/>
+          <w:szCs w:val="28"/>
           <w:lang w:val="en-US" w:eastAsia="zh-TW"/>
         </w:rPr>
         <w:t>是指大盆、鏡子、照、審查或觀照（或具其能力）、戒勉、警惕、明、光澤、可資證明之信物或姓氏，如「鞶（</w:t>
@@ -174,8 +174,8 @@
       <w:r>
         <w:rPr>
           <w:rFonts w:hint="eastAsia" w:ascii="GB Pinyinok-C" w:hAnsi="GB Pinyinok-C" w:eastAsia="GB Pinyinok-C" w:cs="GB Pinyinok-C"/>
-          <w:sz w:val="29"/>
-          <w:szCs w:val="29"/>
+          <w:sz w:val="28"/>
+          <w:szCs w:val="28"/>
           <w:lang w:val="en-US" w:eastAsia="zh-TW"/>
         </w:rPr>
         <w:t>pán</w:t>
@@ -183,94 +183,22 @@
       <w:r>
         <w:rPr>
           <w:rFonts w:hint="eastAsia" w:ascii="TW-MOE-Std-Kai" w:hAnsi="TW-MOE-Std-Kai" w:eastAsia="TW-MOE-Std-Kai" w:cs="TW-MOE-Std-Kai"/>
-          <w:sz w:val="29"/>
-          <w:szCs w:val="29"/>
-          <w:lang w:val="en-US" w:eastAsia="zh-TW"/>
-        </w:rPr>
-        <w:t>）鑑」、「髮光可鑑」、「光可鑑人」、「寶鑑」、「鑑別」、「鑑定」</w:t>
-      </w:r>
-      <w:r>
-        <w:rPr>
-          <w:rFonts w:hint="eastAsia" w:ascii="TW-MOE-Std-Kai" w:hAnsi="TW-MOE-Std-Kai" w:eastAsia="TW-MOE-Std-Kai" w:cs="TW-MOE-Std-Kai"/>
-          <w:sz w:val="29"/>
-          <w:szCs w:val="29"/>
-          <w:lang w:val="en-US" w:eastAsia="zh-TW"/>
-        </w:rPr>
-        <w:t>、「印鑑」</w:t>
-      </w:r>
-      <w:r>
-        <w:rPr>
-          <w:rFonts w:hint="eastAsia" w:ascii="TW-MOE-Std-Kai" w:hAnsi="TW-MOE-Std-Kai" w:eastAsia="TW-MOE-Std-Kai" w:cs="TW-MOE-Std-Kai"/>
-          <w:sz w:val="29"/>
-          <w:szCs w:val="29"/>
-          <w:lang w:val="en-US" w:eastAsia="zh-TW"/>
-        </w:rPr>
-        <w:t>、「鑑識」（明察、識別）、「鑑賞」、「品鑑」</w:t>
-      </w:r>
-      <w:r>
-        <w:rPr>
-          <w:rFonts w:hint="eastAsia" w:ascii="TW-MOE-Std-Kai" w:hAnsi="TW-MOE-Std-Kai" w:eastAsia="TW-MOE-Std-Kai" w:cs="TW-MOE-Std-Kai"/>
-          <w:sz w:val="29"/>
-          <w:szCs w:val="29"/>
-          <w:lang w:val="en-US" w:eastAsia="zh-TW"/>
-        </w:rPr>
-        <w:t>、「明鑑」、「借鑑」、「鑑戒」</w:t>
-      </w:r>
-      <w:r>
-        <w:rPr>
-          <w:rFonts w:hint="eastAsia" w:ascii="TW-MOE-Std-Kai" w:hAnsi="TW-MOE-Std-Kai" w:eastAsia="TW-MOE-Std-Kai" w:cs="TW-MOE-Std-Kai"/>
-          <w:sz w:val="29"/>
-          <w:szCs w:val="29"/>
-          <w:lang w:val="en-US" w:eastAsia="zh-TW"/>
-        </w:rPr>
-        <w:t>、「鑑於」、「殷鑑」</w:t>
-      </w:r>
-      <w:r>
-        <w:rPr>
-          <w:rFonts w:hint="eastAsia" w:ascii="TW-MOE-Std-Kai" w:hAnsi="TW-MOE-Std-Kai" w:eastAsia="TW-MOE-Std-Kai" w:cs="TW-MOE-Std-Kai"/>
-          <w:sz w:val="29"/>
-          <w:szCs w:val="29"/>
-          <w:lang w:val="en-US" w:eastAsia="zh-TW"/>
-        </w:rPr>
-        <w:t>、「有鑑於此」、「引以為鑑」、「以史為鑑」、「前車之鑑」、「鑑往知來」、「知人之鑑」</w:t>
-      </w:r>
-      <w:r>
-        <w:rPr>
-          <w:rFonts w:hint="eastAsia" w:ascii="TW-MOE-Std-Kai" w:hAnsi="TW-MOE-Std-Kai" w:eastAsia="TW-MOE-Std-Kai" w:cs="TW-MOE-Std-Kai"/>
-          <w:sz w:val="29"/>
-          <w:szCs w:val="29"/>
-          <w:lang w:val="en-US" w:eastAsia="zh-TW"/>
-        </w:rPr>
-        <w:t>等。而「鑒」則是指視察的能力或見識、借鏡、照、審查等，與「鑑」互為異體字（實則為「金」部從左邊位移至下方之結果），而今多指請人看信的意思，多用於書信中，如「大鑒」、「芳鑒」、「鈞鑒」、「臺鑒」、「崇鑒」、「尊鑒」、「惠鑒」、「青鑒」、「懿鑒」、「道鑒」、「矜鑒」、「禮鑒」、「燕鑒」、「儷鑒」、「垂鑒」、「明鑒」、「洞鑒」、「賞鑒」、「冰鑒」、「耳鑒」、「鑒察」、「鑒核」、「風鑒」、「朗鑒」、「憐鑒」、「炯鑒」、「宸鑒」、「靈鑒」、「鑒諒」</w:t>
-      </w:r>
-      <w:r>
-        <w:rPr>
-          <w:rFonts w:hint="eastAsia" w:ascii="TW-MOE-Std-Kai" w:hAnsi="TW-MOE-Std-Kai" w:eastAsia="TW-MOE-Std-Kai" w:cs="TW-MOE-Std-Kai"/>
-          <w:sz w:val="29"/>
-          <w:szCs w:val="29"/>
-          <w:lang w:val="en-US" w:eastAsia="zh-TW"/>
-        </w:rPr>
-        <w:t>、「鑒毛辨色」、「鑒貌辨色」、「神人鑒知」、「精悟玄鑒」</w:t>
-      </w:r>
-      <w:r>
-        <w:rPr>
-          <w:rFonts w:hint="eastAsia" w:ascii="TW-MOE-Std-Kai" w:hAnsi="TW-MOE-Std-Kai" w:eastAsia="TW-MOE-Std-Kai" w:cs="TW-MOE-Std-Kai"/>
-          <w:sz w:val="29"/>
-          <w:szCs w:val="29"/>
-          <w:lang w:val="en-US" w:eastAsia="zh-TW"/>
-        </w:rPr>
-        <w:t>、「以往鑒來」、「知往鑒今」、「覆車之鑒」、「前車可鑒」等。現代語境中區分「鑑」和「鑒」，首先要記住如作書信提稱語則通常只能</w:t>
+          <w:sz w:val="28"/>
+          <w:szCs w:val="28"/>
+          <w:lang w:val="en-US" w:eastAsia="zh-TW"/>
+        </w:rPr>
+        <w:t>）鑑」、「髮光可鑑」、「光可鑑人」、「寶鑑」、「鑑別」、「鑑定」、「印鑑」、「鑑識」（明察、識別）、「鑑賞」、「品鑑」、「明鑑」、「借鑑」、「鑑戒」、「鑑於」、「殷鑑」、「有鑑於此」、「引以為鑑」、「以史為鑑」、「前車之鑑」、「鑑往知來」、「知人之鑑」、「通鑑」（「資治通鑑」的簡稱）等。而「鑒」則是指視察的能</w:t>
       </w:r>
       <w:bookmarkStart w:id="0" w:name="_GoBack"/>
       <w:bookmarkEnd w:id="0"/>
       <w:r>
         <w:rPr>
           <w:rFonts w:hint="eastAsia" w:ascii="TW-MOE-Std-Kai" w:hAnsi="TW-MOE-Std-Kai" w:eastAsia="TW-MOE-Std-Kai" w:cs="TW-MOE-Std-Kai"/>
-          <w:sz w:val="29"/>
-          <w:szCs w:val="29"/>
-          <w:lang w:val="en-US" w:eastAsia="zh-TW"/>
-        </w:rPr>
-        <w:t>用「鑒」，其次只要記住「鑒」的慣用詞彙而其餘一律用「鑑」即可。需要注意的是，只有「鑑」可作姓氏。</w:t>
+          <w:sz w:val="28"/>
+          <w:szCs w:val="28"/>
+          <w:lang w:val="en-US" w:eastAsia="zh-TW"/>
+        </w:rPr>
+        <w:t>力或見識、借鏡、照、審查等，與「鑑」互為異體字（實則為「金」部從左邊位移至下方之結果），而今多指請人看信的意思，多用於書信中，如「大鑒」、「芳鑒」、「鈞鑒」、「臺鑒」、「崇鑒」、「尊鑒」、「惠鑒」、「青鑒」、「懿鑒」、「道鑒」、「矜鑒」、「禮鑒」、「燕鑒」、「儷鑒」、「垂鑒」、「明鑒」、「洞鑒」、「賞鑒」、「冰鑒」、「耳鑒」、「鑒察」、「鑒核」、「風鑒」、「朗鑒」、「憐鑒」、「炯鑒」、「宸鑒」、「靈鑒」、「鑒諒」、「鑒毛辨色」、「鑒貌辨色」、「神人鑒知」、「精悟玄鑒」、「以往鑒來」、「知往鑒今」、「覆車之鑒」、「前車可鑒」等。現代語境中區分「鑑」和「鑒」，首先要記住如作書信提稱語則通常只能用「鑒」，其次只要記住「鑒」的慣用詞彙而其餘一律用「鑑」即可。需要注意的是，只有「鑑」可作姓氏。</w:t>
       </w:r>
     </w:p>
     <w:sectPr>

--- a/45. 鑑、鑒→鉴.docx
+++ b/45. 鑑、鑒→鉴.docx
@@ -187,7 +187,7 @@
           <w:szCs w:val="28"/>
           <w:lang w:val="en-US" w:eastAsia="zh-TW"/>
         </w:rPr>
-        <w:t>）鑑」、「髮光可鑑」、「光可鑑人」、「寶鑑」、「鑑別」、「鑑定」、「印鑑」、「鑑識」（明察、識別）、「鑑賞」、「品鑑」、「明鑑」、「借鑑」、「鑑戒」、「鑑於」、「殷鑑」、「有鑑於此」、「引以為鑑」、「以史為鑑」、「前車之鑑」、「鑑往知來」、「知人之鑑」、「通鑑」（「資治通鑑」的簡稱）等。而「鑒」則是指視察的能</w:t>
+        <w:t>）鑑」、「髮光可鑑」、「光可鑑人」、「寶鑑」、「鑑別」、「鑑定」、「印鑑」、「鑑識」（明察、識別）、「鑑賞」、「品鑑」、「明鑑」、「借鑑」、「鑑戒」、「鑑於」、「殷鑑」、「有鑑於此」、「引以為鑑」、「以古為鑑」</w:t>
       </w:r>
       <w:bookmarkStart w:id="0" w:name="_GoBack"/>
       <w:bookmarkEnd w:id="0"/>
@@ -198,7 +198,7 @@
           <w:szCs w:val="28"/>
           <w:lang w:val="en-US" w:eastAsia="zh-TW"/>
         </w:rPr>
-        <w:t>力或見識、借鏡、照、審查等，與「鑑」互為異體字（實則為「金」部從左邊位移至下方之結果），而今多指請人看信的意思，多用於書信中，如「大鑒」、「芳鑒」、「鈞鑒」、「臺鑒」、「崇鑒」、「尊鑒」、「惠鑒」、「青鑒」、「懿鑒」、「道鑒」、「矜鑒」、「禮鑒」、「燕鑒」、「儷鑒」、「垂鑒」、「明鑒」、「洞鑒」、「賞鑒」、「冰鑒」、「耳鑒」、「鑒察」、「鑒核」、「風鑒」、「朗鑒」、「憐鑒」、「炯鑒」、「宸鑒」、「靈鑒」、「鑒諒」、「鑒毛辨色」、「鑒貌辨色」、「神人鑒知」、「精悟玄鑒」、「以往鑒來」、「知往鑒今」、「覆車之鑒」、「前車可鑒」等。現代語境中區分「鑑」和「鑒」，首先要記住如作書信提稱語則通常只能用「鑒」，其次只要記住「鑒」的慣用詞彙而其餘一律用「鑑」即可。需要注意的是，只有「鑑」可作姓氏。</w:t>
+        <w:t>、「以史為鑑」、「前車之鑑」、「鑑往知來」、「知人之鑑」、「通鑑」（「資治通鑑」的簡稱）等。而「鑒」則是指視察的能力或見識、借鏡、照、審查等，與「鑑」互為異體字（實則為「金」部從左邊位移至下方之結果），而今多指請人看信的意思，多用於書信中，如「大鑒」、「芳鑒」、「鈞鑒」、「臺鑒」、「崇鑒」、「尊鑒」、「惠鑒」、「青鑒」、「懿鑒」、「道鑒」、「矜鑒」、「禮鑒」、「燕鑒」、「儷鑒」、「垂鑒」、「明鑒」、「洞鑒」、「賞鑒」、「冰鑒」、「耳鑒」、「鑒察」、「鑒核」、「風鑒」、「朗鑒」、「憐鑒」、「炯鑒」、「宸鑒」、「靈鑒」、「鑒諒」、「鑒毛辨色」、「鑒貌辨色」、「神人鑒知」、「精悟玄鑒」、「以往鑒來」、「知往鑒今」、「覆車之鑒」、「前車可鑒」等。現代語境中區分「鑑」和「鑒」，首先要記住如作書信提稱語則通常只能用「鑒」，其次只要記住「鑒」的慣用詞彙而其餘一律用「鑑」即可。需要注意的是，只有「鑑」可作姓氏。</w:t>
       </w:r>
     </w:p>
     <w:sectPr>
